--- a/Project_4/Project 4 Documentation.docx
+++ b/Project_4/Project 4 Documentation.docx
@@ -73,21 +73,7 @@
         <w:rPr>
           <w:rFonts w:ascii="Times New Roman" w:hAnsi="Times New Roman" w:cs="Times New Roman"/>
         </w:rPr>
-        <w:t xml:space="preserve">8 </w:t>
-      </w:r>
-      <w:proofErr w:type="gramStart"/>
-      <w:r>
-        <w:rPr>
-          <w:rFonts w:ascii="Times New Roman" w:hAnsi="Times New Roman" w:cs="Times New Roman"/>
-        </w:rPr>
-        <w:t>November,</w:t>
-      </w:r>
-      <w:proofErr w:type="gramEnd"/>
-      <w:r>
-        <w:rPr>
-          <w:rFonts w:ascii="Times New Roman" w:hAnsi="Times New Roman" w:cs="Times New Roman"/>
-        </w:rPr>
-        <w:t xml:space="preserve"> 2022</w:t>
+        <w:t>8 November, 2022</w:t>
       </w:r>
     </w:p>
     <w:p>
@@ -297,21 +283,25 @@
         <w:rPr>
           <w:rFonts w:ascii="Times New Roman" w:hAnsi="Times New Roman" w:cs="Times New Roman"/>
         </w:rPr>
-        <w:t xml:space="preserve">Both basic and </w:t>
-      </w:r>
-      <w:proofErr w:type="spellStart"/>
-      <w:r>
-        <w:rPr>
-          <w:rFonts w:ascii="Times New Roman" w:hAnsi="Times New Roman" w:cs="Times New Roman"/>
-        </w:rPr>
-        <w:t>hpsp</w:t>
-      </w:r>
-      <w:proofErr w:type="spellEnd"/>
-      <w:r>
-        <w:rPr>
-          <w:rFonts w:ascii="Times New Roman" w:hAnsi="Times New Roman" w:cs="Times New Roman"/>
-        </w:rPr>
-        <w:t xml:space="preserve"> players will have the ability to enter combat. If the player defeats the enemy, they will be able to enter the area. </w:t>
+        <w:t xml:space="preserve">Both basic and hpsp players will have the ability to enter combat. If the player defeats the enemy, they will be able to enter the area. </w:t>
+      </w:r>
+      <w:r>
+        <w:rPr>
+          <w:rFonts w:ascii="Times New Roman" w:hAnsi="Times New Roman" w:cs="Times New Roman"/>
+        </w:rPr>
+        <w:t>We can even make a new Area that is a Combat Area.</w:t>
+      </w:r>
+      <w:r>
+        <w:rPr>
+          <w:rFonts w:ascii="Times New Roman" w:hAnsi="Times New Roman" w:cs="Times New Roman"/>
+        </w:rPr>
+        <w:t xml:space="preserve"> When parser reads if the area is a combat area, you can dynamically allocate into the vector a combatArea instead of a regular area. </w:t>
+      </w:r>
+      <w:r>
+        <w:rPr>
+          <w:rFonts w:ascii="Times New Roman" w:hAnsi="Times New Roman" w:cs="Times New Roman"/>
+        </w:rPr>
+        <w:t>NOTE: Combat Areas will NEVER be instant-death areas, but they can be goal areas.</w:t>
       </w:r>
     </w:p>
     <w:p>
@@ -347,21 +337,7 @@
         <w:rPr>
           <w:rFonts w:ascii="Times New Roman" w:hAnsi="Times New Roman" w:cs="Times New Roman"/>
         </w:rPr>
-        <w:t xml:space="preserve">If it is, trigger the </w:t>
-      </w:r>
-      <w:proofErr w:type="gramStart"/>
-      <w:r>
-        <w:rPr>
-          <w:rFonts w:ascii="Times New Roman" w:hAnsi="Times New Roman" w:cs="Times New Roman"/>
-        </w:rPr>
-        <w:t>combat(</w:t>
-      </w:r>
-      <w:proofErr w:type="gramEnd"/>
-      <w:r>
-        <w:rPr>
-          <w:rFonts w:ascii="Times New Roman" w:hAnsi="Times New Roman" w:cs="Times New Roman"/>
-        </w:rPr>
-        <w:t>) function.</w:t>
+        <w:t>If it is, trigger the combat() function.</w:t>
       </w:r>
     </w:p>
     <w:p>
@@ -393,6 +369,204 @@
           <w:rFonts w:ascii="Times New Roman" w:hAnsi="Times New Roman" w:cs="Times New Roman"/>
         </w:rPr>
       </w:pPr>
+      <w:r>
+        <w:rPr>
+          <w:rFonts w:ascii="Times New Roman" w:hAnsi="Times New Roman" w:cs="Times New Roman"/>
+        </w:rPr>
+        <w:t xml:space="preserve">When the combat() function is triggered, create the fighting stuff inside of there. </w:t>
+      </w:r>
+    </w:p>
+    <w:p>
+      <w:pPr>
+        <w:pStyle w:val="ListParagraph"/>
+        <w:numPr>
+          <w:ilvl w:val="0"/>
+          <w:numId w:val="1"/>
+        </w:numPr>
+        <w:rPr>
+          <w:rFonts w:ascii="Times New Roman" w:hAnsi="Times New Roman" w:cs="Times New Roman"/>
+        </w:rPr>
+      </w:pPr>
+      <w:r>
+        <w:rPr>
+          <w:rFonts w:ascii="Times New Roman" w:hAnsi="Times New Roman" w:cs="Times New Roman"/>
+        </w:rPr>
+        <w:lastRenderedPageBreak/>
+        <w:t>Create a combat rule check list when “help” is typed.</w:t>
+      </w:r>
+    </w:p>
+    <w:p>
+      <w:pPr>
+        <w:rPr>
+          <w:rFonts w:ascii="Times New Roman" w:hAnsi="Times New Roman" w:cs="Times New Roman"/>
+        </w:rPr>
+      </w:pPr>
+    </w:p>
+    <w:p>
+      <w:pPr>
+        <w:rPr>
+          <w:rFonts w:ascii="Times New Roman" w:hAnsi="Times New Roman" w:cs="Times New Roman"/>
+        </w:rPr>
+      </w:pPr>
+    </w:p>
+    <w:p>
+      <w:pPr>
+        <w:ind w:left="360"/>
+        <w:rPr>
+          <w:rFonts w:ascii="Times New Roman" w:hAnsi="Times New Roman" w:cs="Times New Roman"/>
+        </w:rPr>
+      </w:pPr>
+      <w:r>
+        <w:rPr>
+          <w:rFonts w:ascii="Times New Roman" w:hAnsi="Times New Roman" w:cs="Times New Roman"/>
+        </w:rPr>
+        <w:t xml:space="preserve">USE COMBAT ID TO </w:t>
+      </w:r>
+      <w:r>
+        <w:rPr>
+          <w:rFonts w:ascii="Times New Roman" w:hAnsi="Times New Roman" w:cs="Times New Roman"/>
+        </w:rPr>
+        <w:t>TRIGGER EVENT INSIDE GAME.H THAT CAN ACCESS THE PLAYERS STATS AHHHHH</w:t>
+      </w:r>
+    </w:p>
+    <w:p>
+      <w:pPr>
+        <w:rPr>
+          <w:rFonts w:ascii="Times New Roman" w:hAnsi="Times New Roman" w:cs="Times New Roman"/>
+        </w:rPr>
+      </w:pPr>
+      <w:r>
+        <w:rPr>
+          <w:rFonts w:ascii="Times New Roman" w:hAnsi="Times New Roman" w:cs="Times New Roman"/>
+        </w:rPr>
+        <w:t>STRUGGLES:</w:t>
+      </w:r>
+    </w:p>
+    <w:p>
+      <w:pPr>
+        <w:pStyle w:val="ListParagraph"/>
+        <w:numPr>
+          <w:ilvl w:val="0"/>
+          <w:numId w:val="2"/>
+        </w:numPr>
+        <w:rPr>
+          <w:rFonts w:ascii="Times New Roman" w:hAnsi="Times New Roman" w:cs="Times New Roman"/>
+        </w:rPr>
+      </w:pPr>
+      <w:r>
+        <w:rPr>
+          <w:rFonts w:ascii="Times New Roman" w:hAnsi="Times New Roman" w:cs="Times New Roman"/>
+        </w:rPr>
+        <w:t xml:space="preserve">Trying to use inheritance, but trying to link combat area links and area links is very complicated, so I am treating it as a goal or ID event. </w:t>
+      </w:r>
+    </w:p>
+    <w:p>
+      <w:pPr>
+        <w:pStyle w:val="ListParagraph"/>
+        <w:numPr>
+          <w:ilvl w:val="0"/>
+          <w:numId w:val="2"/>
+        </w:numPr>
+        <w:rPr>
+          <w:rFonts w:ascii="Times New Roman" w:hAnsi="Times New Roman" w:cs="Times New Roman"/>
+        </w:rPr>
+      </w:pPr>
+      <w:r>
+        <w:rPr>
+          <w:rFonts w:ascii="Times New Roman" w:hAnsi="Times New Roman" w:cs="Times New Roman"/>
+        </w:rPr>
+        <w:t>Tried to access an HPSP player from the combat object, so I needed to find a way to use the player polymorphism implemented in order for it to work</w:t>
+      </w:r>
+    </w:p>
+    <w:p>
+      <w:pPr>
+        <w:pStyle w:val="ListParagraph"/>
+        <w:numPr>
+          <w:ilvl w:val="1"/>
+          <w:numId w:val="2"/>
+        </w:numPr>
+        <w:rPr>
+          <w:rFonts w:ascii="Times New Roman" w:hAnsi="Times New Roman" w:cs="Times New Roman"/>
+        </w:rPr>
+      </w:pPr>
+      <w:r>
+        <w:rPr>
+          <w:rFonts w:ascii="Times New Roman" w:hAnsi="Times New Roman" w:cs="Times New Roman"/>
+        </w:rPr>
+        <w:t>This is where I would define some new pure virtual methods for it to work</w:t>
+      </w:r>
+    </w:p>
+    <w:p>
+      <w:pPr>
+        <w:pStyle w:val="ListParagraph"/>
+        <w:numPr>
+          <w:ilvl w:val="0"/>
+          <w:numId w:val="2"/>
+        </w:numPr>
+        <w:rPr>
+          <w:rFonts w:ascii="Times New Roman" w:hAnsi="Times New Roman" w:cs="Times New Roman"/>
+        </w:rPr>
+      </w:pPr>
+      <w:r>
+        <w:rPr>
+          <w:rFonts w:ascii="Times New Roman" w:hAnsi="Times New Roman" w:cs="Times New Roman"/>
+        </w:rPr>
+        <w:t>Created a delay function to get different values each combat turn</w:t>
+      </w:r>
+    </w:p>
+    <w:p>
+      <w:pPr>
+        <w:pStyle w:val="ListParagraph"/>
+        <w:numPr>
+          <w:ilvl w:val="0"/>
+          <w:numId w:val="2"/>
+        </w:numPr>
+        <w:rPr>
+          <w:rFonts w:ascii="Times New Roman" w:hAnsi="Times New Roman" w:cs="Times New Roman"/>
+        </w:rPr>
+      </w:pPr>
+      <w:r>
+        <w:rPr>
+          <w:rFonts w:ascii="Times New Roman" w:hAnsi="Times New Roman" w:cs="Times New Roman"/>
+        </w:rPr>
+        <w:t>Now I need to implement that the player can exit and reset during combat, so this means I need to read in a string instead of an int so it is more dynamic with user input</w:t>
+      </w:r>
+    </w:p>
+    <w:p>
+      <w:pPr>
+        <w:pStyle w:val="ListParagraph"/>
+        <w:numPr>
+          <w:ilvl w:val="0"/>
+          <w:numId w:val="2"/>
+        </w:numPr>
+        <w:rPr>
+          <w:rFonts w:ascii="Times New Roman" w:hAnsi="Times New Roman" w:cs="Times New Roman"/>
+        </w:rPr>
+      </w:pPr>
+      <w:r>
+        <w:rPr>
+          <w:rFonts w:ascii="Times New Roman" w:hAnsi="Times New Roman" w:cs="Times New Roman"/>
+        </w:rPr>
+        <w:t>Have to find a way to terminate the game reading the room being a combat room after an enemy is defeated</w:t>
+      </w:r>
+    </w:p>
+    <w:p>
+      <w:pPr>
+        <w:pStyle w:val="ListParagraph"/>
+        <w:numPr>
+          <w:ilvl w:val="0"/>
+          <w:numId w:val="2"/>
+        </w:numPr>
+        <w:rPr>
+          <w:rFonts w:ascii="Times New Roman" w:hAnsi="Times New Roman" w:cs="Times New Roman"/>
+        </w:rPr>
+      </w:pPr>
+      <w:r>
+        <w:rPr>
+          <w:rFonts w:ascii="Times New Roman" w:hAnsi="Times New Roman" w:cs="Times New Roman"/>
+        </w:rPr>
+        <w:t>Added a new flag system to detect if the player hits the enemy or not</w:t>
+      </w:r>
     </w:p>
     <w:p>
       <w:pPr>
@@ -510,8 +684,123 @@
       </w:pPr>
     </w:lvl>
   </w:abstractNum>
+  <w:abstractNum w:abstractNumId="1" w15:restartNumberingAfterBreak="0">
+    <w:nsid w:val="650530CA"/>
+    <w:multiLevelType w:val="hybridMultilevel"/>
+    <w:tmpl w:val="DA742410"/>
+    <w:lvl w:ilvl="0" w:tplc="C1B25FE8">
+      <w:numFmt w:val="bullet"/>
+      <w:lvlText w:val="-"/>
+      <w:lvlJc w:val="left"/>
+      <w:pPr>
+        <w:ind w:left="720" w:hanging="360"/>
+      </w:pPr>
+      <w:rPr>
+        <w:rFonts w:ascii="Times New Roman" w:eastAsiaTheme="minorHAnsi" w:hAnsi="Times New Roman" w:cs="Times New Roman" w:hint="default"/>
+      </w:rPr>
+    </w:lvl>
+    <w:lvl w:ilvl="1" w:tplc="04090003">
+      <w:start w:val="1"/>
+      <w:numFmt w:val="bullet"/>
+      <w:lvlText w:val="o"/>
+      <w:lvlJc w:val="left"/>
+      <w:pPr>
+        <w:ind w:left="1440" w:hanging="360"/>
+      </w:pPr>
+      <w:rPr>
+        <w:rFonts w:ascii="Courier New" w:hAnsi="Courier New" w:cs="Courier New" w:hint="default"/>
+      </w:rPr>
+    </w:lvl>
+    <w:lvl w:ilvl="2" w:tplc="04090005" w:tentative="1">
+      <w:start w:val="1"/>
+      <w:numFmt w:val="bullet"/>
+      <w:lvlText w:val=""/>
+      <w:lvlJc w:val="left"/>
+      <w:pPr>
+        <w:ind w:left="2160" w:hanging="360"/>
+      </w:pPr>
+      <w:rPr>
+        <w:rFonts w:ascii="Wingdings" w:hAnsi="Wingdings" w:hint="default"/>
+      </w:rPr>
+    </w:lvl>
+    <w:lvl w:ilvl="3" w:tplc="04090001" w:tentative="1">
+      <w:start w:val="1"/>
+      <w:numFmt w:val="bullet"/>
+      <w:lvlText w:val=""/>
+      <w:lvlJc w:val="left"/>
+      <w:pPr>
+        <w:ind w:left="2880" w:hanging="360"/>
+      </w:pPr>
+      <w:rPr>
+        <w:rFonts w:ascii="Symbol" w:hAnsi="Symbol" w:hint="default"/>
+      </w:rPr>
+    </w:lvl>
+    <w:lvl w:ilvl="4" w:tplc="04090003" w:tentative="1">
+      <w:start w:val="1"/>
+      <w:numFmt w:val="bullet"/>
+      <w:lvlText w:val="o"/>
+      <w:lvlJc w:val="left"/>
+      <w:pPr>
+        <w:ind w:left="3600" w:hanging="360"/>
+      </w:pPr>
+      <w:rPr>
+        <w:rFonts w:ascii="Courier New" w:hAnsi="Courier New" w:cs="Courier New" w:hint="default"/>
+      </w:rPr>
+    </w:lvl>
+    <w:lvl w:ilvl="5" w:tplc="04090005" w:tentative="1">
+      <w:start w:val="1"/>
+      <w:numFmt w:val="bullet"/>
+      <w:lvlText w:val=""/>
+      <w:lvlJc w:val="left"/>
+      <w:pPr>
+        <w:ind w:left="4320" w:hanging="360"/>
+      </w:pPr>
+      <w:rPr>
+        <w:rFonts w:ascii="Wingdings" w:hAnsi="Wingdings" w:hint="default"/>
+      </w:rPr>
+    </w:lvl>
+    <w:lvl w:ilvl="6" w:tplc="04090001" w:tentative="1">
+      <w:start w:val="1"/>
+      <w:numFmt w:val="bullet"/>
+      <w:lvlText w:val=""/>
+      <w:lvlJc w:val="left"/>
+      <w:pPr>
+        <w:ind w:left="5040" w:hanging="360"/>
+      </w:pPr>
+      <w:rPr>
+        <w:rFonts w:ascii="Symbol" w:hAnsi="Symbol" w:hint="default"/>
+      </w:rPr>
+    </w:lvl>
+    <w:lvl w:ilvl="7" w:tplc="04090003" w:tentative="1">
+      <w:start w:val="1"/>
+      <w:numFmt w:val="bullet"/>
+      <w:lvlText w:val="o"/>
+      <w:lvlJc w:val="left"/>
+      <w:pPr>
+        <w:ind w:left="5760" w:hanging="360"/>
+      </w:pPr>
+      <w:rPr>
+        <w:rFonts w:ascii="Courier New" w:hAnsi="Courier New" w:cs="Courier New" w:hint="default"/>
+      </w:rPr>
+    </w:lvl>
+    <w:lvl w:ilvl="8" w:tplc="04090005" w:tentative="1">
+      <w:start w:val="1"/>
+      <w:numFmt w:val="bullet"/>
+      <w:lvlText w:val=""/>
+      <w:lvlJc w:val="left"/>
+      <w:pPr>
+        <w:ind w:left="6480" w:hanging="360"/>
+      </w:pPr>
+      <w:rPr>
+        <w:rFonts w:ascii="Wingdings" w:hAnsi="Wingdings" w:hint="default"/>
+      </w:rPr>
+    </w:lvl>
+  </w:abstractNum>
   <w:num w:numId="1" w16cid:durableId="131993889">
     <w:abstractNumId w:val="0"/>
+  </w:num>
+  <w:num w:numId="2" w16cid:durableId="483819153">
+    <w:abstractNumId w:val="1"/>
   </w:num>
 </w:numbering>
 </file>

--- a/Project_4/Project 4 Documentation.docx
+++ b/Project_4/Project 4 Documentation.docx
@@ -249,7 +249,27 @@
         <w:t>GUI System</w:t>
       </w:r>
     </w:p>
-    <w:p/>
+    <w:p>
+      <w:pPr>
+        <w:pStyle w:val="ListParagraph"/>
+        <w:numPr>
+          <w:ilvl w:val="0"/>
+          <w:numId w:val="3"/>
+        </w:numPr>
+      </w:pPr>
+      <w:r>
+        <w:t>Creating many new classes</w:t>
+      </w:r>
+    </w:p>
+    <w:p>
+      <w:pPr>
+        <w:pStyle w:val="ListParagraph"/>
+        <w:numPr>
+          <w:ilvl w:val="0"/>
+          <w:numId w:val="3"/>
+        </w:numPr>
+      </w:pPr>
+    </w:p>
     <w:p>
       <w:pPr>
         <w:pStyle w:val="Heading2"/>
@@ -373,6 +393,7 @@
         <w:rPr>
           <w:rFonts w:ascii="Times New Roman" w:hAnsi="Times New Roman" w:cs="Times New Roman"/>
         </w:rPr>
+        <w:lastRenderedPageBreak/>
         <w:t xml:space="preserve">When the combat() function is triggered, create the fighting stuff inside of there. </w:t>
       </w:r>
     </w:p>
@@ -391,7 +412,6 @@
         <w:rPr>
           <w:rFonts w:ascii="Times New Roman" w:hAnsi="Times New Roman" w:cs="Times New Roman"/>
         </w:rPr>
-        <w:lastRenderedPageBreak/>
         <w:t>Create a combat rule check list when “help” is typed.</w:t>
       </w:r>
     </w:p>
@@ -565,7 +585,99 @@
         <w:rPr>
           <w:rFonts w:ascii="Times New Roman" w:hAnsi="Times New Roman" w:cs="Times New Roman"/>
         </w:rPr>
-        <w:t>Added a new flag system to detect if the player hits the enemy or not</w:t>
+        <w:t>Added a new flag system to detect if the player hits the enemy or no</w:t>
+      </w:r>
+      <w:r>
+        <w:rPr>
+          <w:rFonts w:ascii="Times New Roman" w:hAnsi="Times New Roman" w:cs="Times New Roman"/>
+        </w:rPr>
+        <w:t>t</w:t>
+      </w:r>
+    </w:p>
+    <w:p>
+      <w:pPr>
+        <w:pStyle w:val="ListParagraph"/>
+        <w:numPr>
+          <w:ilvl w:val="0"/>
+          <w:numId w:val="2"/>
+        </w:numPr>
+        <w:rPr>
+          <w:rFonts w:ascii="Times New Roman" w:hAnsi="Times New Roman" w:cs="Times New Roman"/>
+        </w:rPr>
+      </w:pPr>
+      <w:r>
+        <w:rPr>
+          <w:rFonts w:ascii="Times New Roman" w:hAnsi="Times New Roman" w:cs="Times New Roman"/>
+        </w:rPr>
+        <w:t>While polishing, I found issues such as when a false input is applied and trying to throw an error. I fixed the error but then it would still take damage from the player because hit was set to ‘false’ still.</w:t>
+      </w:r>
+    </w:p>
+    <w:p>
+      <w:pPr>
+        <w:pStyle w:val="ListParagraph"/>
+        <w:rPr>
+          <w:rFonts w:ascii="Times New Roman" w:hAnsi="Times New Roman" w:cs="Times New Roman"/>
+        </w:rPr>
+      </w:pPr>
+    </w:p>
+    <w:p>
+      <w:pPr>
+        <w:pStyle w:val="ListParagraph"/>
+        <w:numPr>
+          <w:ilvl w:val="1"/>
+          <w:numId w:val="2"/>
+        </w:numPr>
+        <w:rPr>
+          <w:rFonts w:ascii="Times New Roman" w:hAnsi="Times New Roman" w:cs="Times New Roman"/>
+        </w:rPr>
+      </w:pPr>
+      <w:r>
+        <w:rPr>
+          <w:rFonts w:ascii="Times New Roman" w:hAnsi="Times New Roman" w:cs="Times New Roman"/>
+        </w:rPr>
+        <w:t>I am going to try to create a ‘swing’ variable to detect if the player actually swung at the enemy</w:t>
+      </w:r>
+      <w:r>
+        <w:rPr>
+          <w:rFonts w:ascii="Times New Roman" w:hAnsi="Times New Roman" w:cs="Times New Roman"/>
+        </w:rPr>
+        <w:t>.</w:t>
+      </w:r>
+    </w:p>
+    <w:p>
+      <w:pPr>
+        <w:pStyle w:val="ListParagraph"/>
+        <w:numPr>
+          <w:ilvl w:val="1"/>
+          <w:numId w:val="2"/>
+        </w:numPr>
+        <w:rPr>
+          <w:rFonts w:ascii="Times New Roman" w:hAnsi="Times New Roman" w:cs="Times New Roman"/>
+        </w:rPr>
+      </w:pPr>
+      <w:r>
+        <w:rPr>
+          <w:rFonts w:ascii="Times New Roman" w:hAnsi="Times New Roman" w:cs="Times New Roman"/>
+        </w:rPr>
+        <w:t>THIS WORKED WOOHOO!!!!</w:t>
+      </w:r>
+    </w:p>
+    <w:p>
+      <w:pPr>
+        <w:pStyle w:val="ListParagraph"/>
+        <w:numPr>
+          <w:ilvl w:val="0"/>
+          <w:numId w:val="2"/>
+        </w:numPr>
+        <w:rPr>
+          <w:rFonts w:ascii="Times New Roman" w:hAnsi="Times New Roman" w:cs="Times New Roman"/>
+        </w:rPr>
+      </w:pPr>
+      <w:r>
+        <w:rPr>
+          <w:rFonts w:ascii="Times New Roman" w:hAnsi="Times New Roman" w:cs="Times New Roman"/>
+        </w:rPr>
+        <w:t>DID IF NOT INPUT FIX FOR STRING ISSUE!</w:t>
       </w:r>
     </w:p>
     <w:p>
@@ -583,6 +695,289 @@
       </w:r>
     </w:p>
     <w:p/>
+    <w:p/>
+    <w:p>
+      <w:pPr>
+        <w:pStyle w:val="Heading1"/>
+        <w:rPr>
+          <w:rFonts w:ascii="Times New Roman" w:hAnsi="Times New Roman" w:cs="Times New Roman"/>
+          <w:sz w:val="26"/>
+          <w:szCs w:val="26"/>
+        </w:rPr>
+      </w:pPr>
+      <w:r>
+        <w:rPr>
+          <w:rFonts w:ascii="Times New Roman" w:hAnsi="Times New Roman" w:cs="Times New Roman"/>
+          <w:sz w:val="26"/>
+          <w:szCs w:val="26"/>
+        </w:rPr>
+        <w:t>Presentation Notes</w:t>
+      </w:r>
+    </w:p>
+    <w:p>
+      <w:pPr>
+        <w:rPr>
+          <w:rFonts w:ascii="Times New Roman" w:hAnsi="Times New Roman" w:cs="Times New Roman"/>
+        </w:rPr>
+      </w:pPr>
+      <w:r>
+        <w:rPr>
+          <w:rFonts w:ascii="Times New Roman" w:hAnsi="Times New Roman" w:cs="Times New Roman"/>
+        </w:rPr>
+        <w:t>What additions/improvements your group decided to make to the game engine</w:t>
+      </w:r>
+    </w:p>
+    <w:p>
+      <w:pPr>
+        <w:pStyle w:val="ListParagraph"/>
+        <w:numPr>
+          <w:ilvl w:val="0"/>
+          <w:numId w:val="2"/>
+        </w:numPr>
+        <w:rPr>
+          <w:rFonts w:ascii="Times New Roman" w:hAnsi="Times New Roman" w:cs="Times New Roman"/>
+        </w:rPr>
+      </w:pPr>
+      <w:r>
+        <w:rPr>
+          <w:rFonts w:ascii="Times New Roman" w:hAnsi="Times New Roman" w:cs="Times New Roman"/>
+        </w:rPr>
+        <w:t xml:space="preserve">The additions we have added into the game are all functional game features. First is our chance combat feature. Then, there is our ASCII GUI feature. Finally, there is our backpack item feature. </w:t>
+      </w:r>
+    </w:p>
+    <w:p>
+      <w:pPr>
+        <w:rPr>
+          <w:rFonts w:ascii="Times New Roman" w:hAnsi="Times New Roman" w:cs="Times New Roman"/>
+        </w:rPr>
+      </w:pPr>
+      <w:r>
+        <w:rPr>
+          <w:rFonts w:ascii="Times New Roman" w:hAnsi="Times New Roman" w:cs="Times New Roman"/>
+        </w:rPr>
+        <w:t>What design decisions motivated your changes</w:t>
+      </w:r>
+    </w:p>
+    <w:p>
+      <w:pPr>
+        <w:pStyle w:val="ListParagraph"/>
+        <w:numPr>
+          <w:ilvl w:val="0"/>
+          <w:numId w:val="2"/>
+        </w:numPr>
+        <w:rPr>
+          <w:rFonts w:ascii="Times New Roman" w:hAnsi="Times New Roman" w:cs="Times New Roman"/>
+        </w:rPr>
+      </w:pPr>
+      <w:r>
+        <w:rPr>
+          <w:rFonts w:ascii="Times New Roman" w:hAnsi="Times New Roman" w:cs="Times New Roman"/>
+        </w:rPr>
+        <w:t xml:space="preserve">Because there is an HPSP player option, we wanted to add a feature that utilizes the health system with something else other than items that can positively or negatively effect the </w:t>
+      </w:r>
+      <w:r>
+        <w:rPr>
+          <w:rFonts w:ascii="Times New Roman" w:hAnsi="Times New Roman" w:cs="Times New Roman"/>
+        </w:rPr>
+        <w:t xml:space="preserve">player. </w:t>
+      </w:r>
+    </w:p>
+    <w:p>
+      <w:pPr>
+        <w:pStyle w:val="ListParagraph"/>
+        <w:numPr>
+          <w:ilvl w:val="0"/>
+          <w:numId w:val="2"/>
+        </w:numPr>
+        <w:rPr>
+          <w:rFonts w:ascii="Times New Roman" w:hAnsi="Times New Roman" w:cs="Times New Roman"/>
+        </w:rPr>
+      </w:pPr>
+      <w:r>
+        <w:rPr>
+          <w:rFonts w:ascii="Times New Roman" w:hAnsi="Times New Roman" w:cs="Times New Roman"/>
+        </w:rPr>
+        <w:t xml:space="preserve">It also allows for more interaction from the player as well as another obstacle for players to go through to access other rooms. It gives an extra dynamic of tensity and is easy to </w:t>
+      </w:r>
+      <w:r>
+        <w:rPr>
+          <w:rFonts w:ascii="Times New Roman" w:hAnsi="Times New Roman" w:cs="Times New Roman"/>
+        </w:rPr>
+        <w:t>integrate</w:t>
+      </w:r>
+      <w:r>
+        <w:rPr>
+          <w:rFonts w:ascii="Times New Roman" w:hAnsi="Times New Roman" w:cs="Times New Roman"/>
+        </w:rPr>
+        <w:t xml:space="preserve"> by people trying to add combat to the game. It only takes a single tag to turn combat on.</w:t>
+      </w:r>
+    </w:p>
+    <w:p>
+      <w:pPr>
+        <w:rPr>
+          <w:rFonts w:ascii="Times New Roman" w:hAnsi="Times New Roman" w:cs="Times New Roman"/>
+        </w:rPr>
+      </w:pPr>
+      <w:r>
+        <w:rPr>
+          <w:rFonts w:ascii="Times New Roman" w:hAnsi="Times New Roman" w:cs="Times New Roman"/>
+        </w:rPr>
+        <w:lastRenderedPageBreak/>
+        <w:t>How your design changes started and how they evolved over time</w:t>
+      </w:r>
+    </w:p>
+    <w:p>
+      <w:pPr>
+        <w:pStyle w:val="ListParagraph"/>
+        <w:numPr>
+          <w:ilvl w:val="0"/>
+          <w:numId w:val="2"/>
+        </w:numPr>
+        <w:rPr>
+          <w:rFonts w:ascii="Times New Roman" w:hAnsi="Times New Roman" w:cs="Times New Roman"/>
+        </w:rPr>
+      </w:pPr>
+      <w:r>
+        <w:rPr>
+          <w:rFonts w:ascii="Times New Roman" w:hAnsi="Times New Roman" w:cs="Times New Roman"/>
+        </w:rPr>
+        <w:t xml:space="preserve">It started within the IFD file. I wanted to make it easily integrated for people to be able to add combat to any room they want with only a single tag. </w:t>
+      </w:r>
+    </w:p>
+    <w:p>
+      <w:pPr>
+        <w:pStyle w:val="ListParagraph"/>
+        <w:numPr>
+          <w:ilvl w:val="0"/>
+          <w:numId w:val="2"/>
+        </w:numPr>
+        <w:rPr>
+          <w:rFonts w:ascii="Times New Roman" w:hAnsi="Times New Roman" w:cs="Times New Roman"/>
+        </w:rPr>
+      </w:pPr>
+      <w:r>
+        <w:rPr>
+          <w:rFonts w:ascii="Times New Roman" w:hAnsi="Times New Roman" w:cs="Times New Roman"/>
+        </w:rPr>
+        <w:t xml:space="preserve">Following this, it started with the parsing system. In our MapV2.h file, reading in the combat tag started in the makeArea() function. This is where a “combat ID” is set inside the info of our Area.h file. It is just another attribute created following the insta-death number and the goal room number. </w:t>
+      </w:r>
+    </w:p>
+    <w:p>
+      <w:pPr>
+        <w:pStyle w:val="ListParagraph"/>
+        <w:numPr>
+          <w:ilvl w:val="0"/>
+          <w:numId w:val="2"/>
+        </w:numPr>
+        <w:rPr>
+          <w:rFonts w:ascii="Times New Roman" w:hAnsi="Times New Roman" w:cs="Times New Roman"/>
+        </w:rPr>
+      </w:pPr>
+      <w:r>
+        <w:rPr>
+          <w:rFonts w:ascii="Times New Roman" w:hAnsi="Times New Roman" w:cs="Times New Roman"/>
+        </w:rPr>
+        <w:t>Then, I attempted to create a new combatArea.h, but decided it would be too complicated to try to link different kinds of areas. This is where the simple one-tag system came to play.</w:t>
+      </w:r>
+    </w:p>
+    <w:p>
+      <w:pPr>
+        <w:pStyle w:val="ListParagraph"/>
+        <w:numPr>
+          <w:ilvl w:val="0"/>
+          <w:numId w:val="2"/>
+        </w:numPr>
+        <w:rPr>
+          <w:rFonts w:ascii="Times New Roman" w:hAnsi="Times New Roman" w:cs="Times New Roman"/>
+        </w:rPr>
+      </w:pPr>
+      <w:r>
+        <w:rPr>
+          <w:rFonts w:ascii="Times New Roman" w:hAnsi="Times New Roman" w:cs="Times New Roman"/>
+        </w:rPr>
+        <w:t xml:space="preserve">I then had to add flags to detect if the player both swung or hit so that you cannot just spam any other number and give damage to the player. </w:t>
+      </w:r>
+    </w:p>
+    <w:p>
+      <w:pPr>
+        <w:pStyle w:val="ListParagraph"/>
+        <w:numPr>
+          <w:ilvl w:val="0"/>
+          <w:numId w:val="2"/>
+        </w:numPr>
+        <w:rPr>
+          <w:rFonts w:ascii="Times New Roman" w:hAnsi="Times New Roman" w:cs="Times New Roman"/>
+        </w:rPr>
+      </w:pPr>
+      <w:r>
+        <w:rPr>
+          <w:rFonts w:ascii="Times New Roman" w:hAnsi="Times New Roman" w:cs="Times New Roman"/>
+        </w:rPr>
+        <w:t>Anyways, back to Game.h. After the ‘if’ statement that checks to see if the game is over, the program then checks to see what the combat-ID is. If the ID is equal to 1, then a combat event will be triggered (there is a combat object in Game.h).</w:t>
+      </w:r>
+    </w:p>
+    <w:p>
+      <w:pPr>
+        <w:pStyle w:val="ListParagraph"/>
+        <w:numPr>
+          <w:ilvl w:val="0"/>
+          <w:numId w:val="2"/>
+        </w:numPr>
+        <w:rPr>
+          <w:rFonts w:ascii="Times New Roman" w:hAnsi="Times New Roman" w:cs="Times New Roman"/>
+        </w:rPr>
+      </w:pPr>
+      <w:r>
+        <w:rPr>
+          <w:rFonts w:ascii="Times New Roman" w:hAnsi="Times New Roman" w:cs="Times New Roman"/>
+        </w:rPr>
+        <w:t>This is where all the magic happens in Combat.h</w:t>
+      </w:r>
+    </w:p>
+    <w:p>
+      <w:pPr>
+        <w:pStyle w:val="ListParagraph"/>
+        <w:numPr>
+          <w:ilvl w:val="0"/>
+          <w:numId w:val="2"/>
+        </w:numPr>
+        <w:rPr>
+          <w:rFonts w:ascii="Times New Roman" w:hAnsi="Times New Roman" w:cs="Times New Roman"/>
+        </w:rPr>
+      </w:pPr>
+      <w:r>
+        <w:rPr>
+          <w:rFonts w:ascii="Times New Roman" w:hAnsi="Times New Roman" w:cs="Times New Roman"/>
+        </w:rPr>
+        <w:t>After combat has taken place, the combat ID is internally set to 0 so that the player and move in and out of the rooms after combat is over. It will not detect the 1.</w:t>
+      </w:r>
+    </w:p>
+    <w:p>
+      <w:pPr>
+        <w:rPr>
+          <w:rFonts w:ascii="Times New Roman" w:hAnsi="Times New Roman" w:cs="Times New Roman"/>
+        </w:rPr>
+      </w:pPr>
+      <w:r>
+        <w:rPr>
+          <w:rFonts w:ascii="Times New Roman" w:hAnsi="Times New Roman" w:cs="Times New Roman"/>
+        </w:rPr>
+        <w:t>Display and review the code changes you made and be prepared to answer questions about your decisions</w:t>
+      </w:r>
+    </w:p>
+    <w:p>
+      <w:pPr>
+        <w:rPr>
+          <w:rFonts w:ascii="Times New Roman" w:hAnsi="Times New Roman" w:cs="Times New Roman"/>
+        </w:rPr>
+      </w:pPr>
+      <w:r>
+        <w:rPr>
+          <w:rFonts w:ascii="Times New Roman" w:hAnsi="Times New Roman" w:cs="Times New Roman"/>
+        </w:rPr>
+        <w:t>Show your working game</w:t>
+      </w:r>
+    </w:p>
     <w:sectPr>
       <w:pgSz w:w="12240" w:h="15840"/>
       <w:pgMar w:top="1440" w:right="1440" w:bottom="1440" w:left="1440" w:header="720" w:footer="720" w:gutter="0"/>
@@ -685,6 +1080,118 @@
     </w:lvl>
   </w:abstractNum>
   <w:abstractNum w:abstractNumId="1" w15:restartNumberingAfterBreak="0">
+    <w:nsid w:val="5AC03606"/>
+    <w:multiLevelType w:val="hybridMultilevel"/>
+    <w:tmpl w:val="D68413F0"/>
+    <w:lvl w:ilvl="0" w:tplc="1E0642C4">
+      <w:numFmt w:val="bullet"/>
+      <w:lvlText w:val="-"/>
+      <w:lvlJc w:val="left"/>
+      <w:pPr>
+        <w:ind w:left="720" w:hanging="360"/>
+      </w:pPr>
+      <w:rPr>
+        <w:rFonts w:ascii="Calibri" w:eastAsiaTheme="minorHAnsi" w:hAnsi="Calibri" w:cs="Calibri" w:hint="default"/>
+      </w:rPr>
+    </w:lvl>
+    <w:lvl w:ilvl="1" w:tplc="04090003" w:tentative="1">
+      <w:start w:val="1"/>
+      <w:numFmt w:val="bullet"/>
+      <w:lvlText w:val="o"/>
+      <w:lvlJc w:val="left"/>
+      <w:pPr>
+        <w:ind w:left="1440" w:hanging="360"/>
+      </w:pPr>
+      <w:rPr>
+        <w:rFonts w:ascii="Courier New" w:hAnsi="Courier New" w:cs="Courier New" w:hint="default"/>
+      </w:rPr>
+    </w:lvl>
+    <w:lvl w:ilvl="2" w:tplc="04090005" w:tentative="1">
+      <w:start w:val="1"/>
+      <w:numFmt w:val="bullet"/>
+      <w:lvlText w:val=""/>
+      <w:lvlJc w:val="left"/>
+      <w:pPr>
+        <w:ind w:left="2160" w:hanging="360"/>
+      </w:pPr>
+      <w:rPr>
+        <w:rFonts w:ascii="Wingdings" w:hAnsi="Wingdings" w:hint="default"/>
+      </w:rPr>
+    </w:lvl>
+    <w:lvl w:ilvl="3" w:tplc="04090001" w:tentative="1">
+      <w:start w:val="1"/>
+      <w:numFmt w:val="bullet"/>
+      <w:lvlText w:val=""/>
+      <w:lvlJc w:val="left"/>
+      <w:pPr>
+        <w:ind w:left="2880" w:hanging="360"/>
+      </w:pPr>
+      <w:rPr>
+        <w:rFonts w:ascii="Symbol" w:hAnsi="Symbol" w:hint="default"/>
+      </w:rPr>
+    </w:lvl>
+    <w:lvl w:ilvl="4" w:tplc="04090003" w:tentative="1">
+      <w:start w:val="1"/>
+      <w:numFmt w:val="bullet"/>
+      <w:lvlText w:val="o"/>
+      <w:lvlJc w:val="left"/>
+      <w:pPr>
+        <w:ind w:left="3600" w:hanging="360"/>
+      </w:pPr>
+      <w:rPr>
+        <w:rFonts w:ascii="Courier New" w:hAnsi="Courier New" w:cs="Courier New" w:hint="default"/>
+      </w:rPr>
+    </w:lvl>
+    <w:lvl w:ilvl="5" w:tplc="04090005" w:tentative="1">
+      <w:start w:val="1"/>
+      <w:numFmt w:val="bullet"/>
+      <w:lvlText w:val=""/>
+      <w:lvlJc w:val="left"/>
+      <w:pPr>
+        <w:ind w:left="4320" w:hanging="360"/>
+      </w:pPr>
+      <w:rPr>
+        <w:rFonts w:ascii="Wingdings" w:hAnsi="Wingdings" w:hint="default"/>
+      </w:rPr>
+    </w:lvl>
+    <w:lvl w:ilvl="6" w:tplc="04090001" w:tentative="1">
+      <w:start w:val="1"/>
+      <w:numFmt w:val="bullet"/>
+      <w:lvlText w:val=""/>
+      <w:lvlJc w:val="left"/>
+      <w:pPr>
+        <w:ind w:left="5040" w:hanging="360"/>
+      </w:pPr>
+      <w:rPr>
+        <w:rFonts w:ascii="Symbol" w:hAnsi="Symbol" w:hint="default"/>
+      </w:rPr>
+    </w:lvl>
+    <w:lvl w:ilvl="7" w:tplc="04090003" w:tentative="1">
+      <w:start w:val="1"/>
+      <w:numFmt w:val="bullet"/>
+      <w:lvlText w:val="o"/>
+      <w:lvlJc w:val="left"/>
+      <w:pPr>
+        <w:ind w:left="5760" w:hanging="360"/>
+      </w:pPr>
+      <w:rPr>
+        <w:rFonts w:ascii="Courier New" w:hAnsi="Courier New" w:cs="Courier New" w:hint="default"/>
+      </w:rPr>
+    </w:lvl>
+    <w:lvl w:ilvl="8" w:tplc="04090005" w:tentative="1">
+      <w:start w:val="1"/>
+      <w:numFmt w:val="bullet"/>
+      <w:lvlText w:val=""/>
+      <w:lvlJc w:val="left"/>
+      <w:pPr>
+        <w:ind w:left="6480" w:hanging="360"/>
+      </w:pPr>
+      <w:rPr>
+        <w:rFonts w:ascii="Wingdings" w:hAnsi="Wingdings" w:hint="default"/>
+      </w:rPr>
+    </w:lvl>
+  </w:abstractNum>
+  <w:abstractNum w:abstractNumId="2" w15:restartNumberingAfterBreak="0">
     <w:nsid w:val="650530CA"/>
     <w:multiLevelType w:val="hybridMultilevel"/>
     <w:tmpl w:val="DA742410"/>
@@ -800,6 +1307,9 @@
     <w:abstractNumId w:val="0"/>
   </w:num>
   <w:num w:numId="2" w16cid:durableId="483819153">
+    <w:abstractNumId w:val="2"/>
+  </w:num>
+  <w:num w:numId="3" w16cid:durableId="440687438">
     <w:abstractNumId w:val="1"/>
   </w:num>
 </w:numbering>
@@ -1204,6 +1714,27 @@
     <w:name w:val="Normal"/>
     <w:qFormat/>
   </w:style>
+  <w:style w:type="paragraph" w:styleId="Heading1">
+    <w:name w:val="heading 1"/>
+    <w:basedOn w:val="Normal"/>
+    <w:next w:val="Normal"/>
+    <w:link w:val="Heading1Char"/>
+    <w:uiPriority w:val="9"/>
+    <w:qFormat/>
+    <w:rsid w:val="00F74B52"/>
+    <w:pPr>
+      <w:keepNext/>
+      <w:keepLines/>
+      <w:spacing w:before="240" w:after="0"/>
+      <w:outlineLvl w:val="0"/>
+    </w:pPr>
+    <w:rPr>
+      <w:rFonts w:asciiTheme="majorHAnsi" w:eastAsiaTheme="majorEastAsia" w:hAnsiTheme="majorHAnsi" w:cstheme="majorBidi"/>
+      <w:color w:val="2F5496" w:themeColor="accent1" w:themeShade="BF"/>
+      <w:sz w:val="32"/>
+      <w:szCs w:val="32"/>
+    </w:rPr>
+  </w:style>
   <w:style w:type="paragraph" w:styleId="Heading2">
     <w:name w:val="heading 2"/>
     <w:basedOn w:val="Normal"/>
@@ -1310,6 +1841,19 @@
       <w:ind w:left="720"/>
       <w:contextualSpacing/>
     </w:pPr>
+  </w:style>
+  <w:style w:type="character" w:customStyle="1" w:styleId="Heading1Char">
+    <w:name w:val="Heading 1 Char"/>
+    <w:basedOn w:val="DefaultParagraphFont"/>
+    <w:link w:val="Heading1"/>
+    <w:uiPriority w:val="9"/>
+    <w:rsid w:val="00F74B52"/>
+    <w:rPr>
+      <w:rFonts w:asciiTheme="majorHAnsi" w:eastAsiaTheme="majorEastAsia" w:hAnsiTheme="majorHAnsi" w:cstheme="majorBidi"/>
+      <w:color w:val="2F5496" w:themeColor="accent1" w:themeShade="BF"/>
+      <w:sz w:val="32"/>
+      <w:szCs w:val="32"/>
+    </w:rPr>
   </w:style>
 </w:styles>
 </file>
